--- a/Stefanini/Stefanini.Clientes/Stefanini.Cliente.Experian/Reunion Aclaracion PI.docx
+++ b/Stefanini/Stefanini.Clientes/Stefanini.Cliente.Experian/Reunion Aclaracion PI.docx
@@ -189,17 +189,251 @@
           <w:numId w:val="1"/>
         </w:numPr>
         <w:rPr>
-          <w:lang w:val="es-ES"/>
-        </w:rPr>
-      </w:pPr>
-      <w:r>
-        <w:rPr>
-          <w:lang w:val="es-ES"/>
-        </w:rPr>
-        <w:t>Arquitectura Base</w:t>
-      </w:r>
-      <w:r>
-        <w:rPr>
+          <w:highlight w:val="yellow"/>
+          <w:lang w:val="es-ES"/>
+        </w:rPr>
+      </w:pPr>
+      <w:r>
+        <w:rPr>
+          <w:highlight w:val="yellow"/>
+          <w:lang w:val="es-ES"/>
+        </w:rPr>
+        <w:t xml:space="preserve">Arquitectura Base </w:t>
+      </w:r>
+    </w:p>
+    <w:p>
+      <w:pPr>
+        <w:pStyle w:val="Prrafodelista"/>
+        <w:numPr>
+          <w:ilvl w:val="0"/>
+          <w:numId w:val="1"/>
+        </w:numPr>
+        <w:rPr>
+          <w:highlight w:val="yellow"/>
+          <w:lang w:val="es-ES"/>
+        </w:rPr>
+      </w:pPr>
+      <w:r>
+        <w:rPr>
+          <w:highlight w:val="yellow"/>
+          <w:lang w:val="es-ES"/>
+        </w:rPr>
+        <w:t xml:space="preserve">Mapa de </w:t>
+      </w:r>
+      <w:proofErr w:type="spellStart"/>
+      <w:r>
+        <w:rPr>
+          <w:highlight w:val="yellow"/>
+          <w:lang w:val="es-ES"/>
+        </w:rPr>
+        <w:t>stackholdes</w:t>
+      </w:r>
+      <w:proofErr w:type="spellEnd"/>
+      <w:r>
+        <w:rPr>
+          <w:highlight w:val="yellow"/>
+          <w:lang w:val="es-ES"/>
+        </w:rPr>
+        <w:t xml:space="preserve"> (definir los importantes para poder </w:t>
+      </w:r>
+      <w:r>
+        <w:rPr>
+          <w:highlight w:val="yellow"/>
+          <w:lang w:val="es-ES"/>
+        </w:rPr>
+        <w:t>iniciar</w:t>
+      </w:r>
+      <w:r>
+        <w:rPr>
+          <w:highlight w:val="yellow"/>
+          <w:lang w:val="es-ES"/>
+        </w:rPr>
+        <w:t>)</w:t>
+      </w:r>
+    </w:p>
+    <w:p>
+      <w:pPr>
+        <w:pStyle w:val="Prrafodelista"/>
+        <w:numPr>
+          <w:ilvl w:val="0"/>
+          <w:numId w:val="1"/>
+        </w:numPr>
+        <w:rPr>
+          <w:highlight w:val="yellow"/>
+          <w:lang w:val="es-ES"/>
+        </w:rPr>
+      </w:pPr>
+      <w:r>
+        <w:rPr>
+          <w:highlight w:val="yellow"/>
+          <w:lang w:val="es-ES"/>
+        </w:rPr>
+        <w:t>HU</w:t>
+      </w:r>
+    </w:p>
+    <w:p>
+      <w:pPr>
+        <w:pStyle w:val="Prrafodelista"/>
+        <w:numPr>
+          <w:ilvl w:val="0"/>
+          <w:numId w:val="1"/>
+        </w:numPr>
+        <w:rPr>
+          <w:highlight w:val="yellow"/>
+          <w:lang w:val="es-ES"/>
+        </w:rPr>
+      </w:pPr>
+      <w:proofErr w:type="spellStart"/>
+      <w:r>
+        <w:rPr>
+          <w:highlight w:val="yellow"/>
+          <w:lang w:val="es-ES"/>
+        </w:rPr>
+        <w:t>Impact</w:t>
+      </w:r>
+      <w:proofErr w:type="spellEnd"/>
+      <w:r>
+        <w:rPr>
+          <w:highlight w:val="yellow"/>
+          <w:lang w:val="es-ES"/>
+        </w:rPr>
+        <w:t xml:space="preserve"> Mapas de impacto</w:t>
+      </w:r>
+    </w:p>
+    <w:p>
+      <w:pPr>
+        <w:pStyle w:val="Prrafodelista"/>
+        <w:numPr>
+          <w:ilvl w:val="0"/>
+          <w:numId w:val="1"/>
+        </w:numPr>
+        <w:rPr>
+          <w:highlight w:val="yellow"/>
+          <w:lang w:val="es-ES"/>
+        </w:rPr>
+      </w:pPr>
+      <w:r>
+        <w:rPr>
+          <w:highlight w:val="yellow"/>
+          <w:lang w:val="es-ES"/>
+        </w:rPr>
+        <w:t>Definir acuerdos</w:t>
+      </w:r>
+    </w:p>
+    <w:p>
+      <w:pPr>
+        <w:pStyle w:val="Prrafodelista"/>
+        <w:numPr>
+          <w:ilvl w:val="0"/>
+          <w:numId w:val="1"/>
+        </w:numPr>
+        <w:rPr>
+          <w:highlight w:val="yellow"/>
+          <w:lang w:val="es-ES"/>
+        </w:rPr>
+      </w:pPr>
+      <w:r>
+        <w:rPr>
+          <w:highlight w:val="yellow"/>
+          <w:lang w:val="es-ES"/>
+        </w:rPr>
+        <w:t>Riesgos</w:t>
+      </w:r>
+    </w:p>
+    <w:p>
+      <w:pPr>
+        <w:pStyle w:val="Prrafodelista"/>
+        <w:numPr>
+          <w:ilvl w:val="0"/>
+          <w:numId w:val="1"/>
+        </w:numPr>
+        <w:rPr>
+          <w:highlight w:val="yellow"/>
+          <w:lang w:val="es-ES"/>
+        </w:rPr>
+      </w:pPr>
+      <w:r>
+        <w:rPr>
+          <w:highlight w:val="yellow"/>
+          <w:lang w:val="es-ES"/>
+        </w:rPr>
+        <w:t>Backlog</w:t>
+      </w:r>
+    </w:p>
+    <w:p>
+      <w:pPr>
+        <w:pStyle w:val="Prrafodelista"/>
+        <w:numPr>
+          <w:ilvl w:val="0"/>
+          <w:numId w:val="1"/>
+        </w:numPr>
+        <w:rPr>
+          <w:highlight w:val="yellow"/>
+          <w:lang w:val="es-ES"/>
+        </w:rPr>
+      </w:pPr>
+      <w:proofErr w:type="gramStart"/>
+      <w:r>
+        <w:rPr>
+          <w:highlight w:val="yellow"/>
+          <w:lang w:val="es-ES"/>
+        </w:rPr>
+        <w:t>Experiencia usuario</w:t>
+      </w:r>
+      <w:proofErr w:type="gramEnd"/>
+      <w:r>
+        <w:rPr>
+          <w:highlight w:val="yellow"/>
+          <w:lang w:val="es-ES"/>
+        </w:rPr>
+        <w:t xml:space="preserve"> (</w:t>
+      </w:r>
+      <w:proofErr w:type="spellStart"/>
+      <w:r>
+        <w:rPr>
+          <w:highlight w:val="yellow"/>
+          <w:lang w:val="es-ES"/>
+        </w:rPr>
+        <w:t>opc</w:t>
+      </w:r>
+      <w:proofErr w:type="spellEnd"/>
+      <w:r>
+        <w:rPr>
+          <w:highlight w:val="yellow"/>
+          <w:lang w:val="es-ES"/>
+        </w:rPr>
+        <w:t>)</w:t>
+      </w:r>
+      <w:r>
+        <w:rPr>
+          <w:highlight w:val="yellow"/>
+          <w:lang w:val="es-ES"/>
+        </w:rPr>
+        <w:t xml:space="preserve"> (operaciones, servicio, </w:t>
+      </w:r>
+    </w:p>
+    <w:p>
+      <w:pPr>
+        <w:pStyle w:val="Prrafodelista"/>
+        <w:numPr>
+          <w:ilvl w:val="0"/>
+          <w:numId w:val="1"/>
+        </w:numPr>
+        <w:rPr>
+          <w:highlight w:val="yellow"/>
+          <w:lang w:val="es-ES"/>
+        </w:rPr>
+      </w:pPr>
+      <w:r>
+        <w:rPr>
+          <w:highlight w:val="yellow"/>
+          <w:lang w:val="es-ES"/>
+        </w:rPr>
+        <w:t>Definición del mínimo producto viable</w:t>
+      </w:r>
+      <w:r>
+        <w:rPr>
+          <w:highlight w:val="yellow"/>
           <w:lang w:val="es-ES"/>
         </w:rPr>
         <w:t xml:space="preserve"> </w:t>
@@ -222,37 +456,14 @@
           <w:highlight w:val="yellow"/>
           <w:lang w:val="es-ES"/>
         </w:rPr>
-        <w:t xml:space="preserve">Mapa de </w:t>
-      </w:r>
-      <w:proofErr w:type="spellStart"/>
-      <w:r>
-        <w:rPr>
-          <w:highlight w:val="yellow"/>
-          <w:lang w:val="es-ES"/>
-        </w:rPr>
-        <w:t>stackholdes</w:t>
-      </w:r>
-      <w:proofErr w:type="spellEnd"/>
-      <w:r>
-        <w:rPr>
-          <w:highlight w:val="yellow"/>
-          <w:lang w:val="es-ES"/>
-        </w:rPr>
-        <w:t xml:space="preserve"> (definir los importantes para poder </w:t>
-      </w:r>
-      <w:r>
-        <w:rPr>
-          <w:highlight w:val="yellow"/>
-          <w:lang w:val="es-ES"/>
-        </w:rPr>
-        <w:t>iniciar</w:t>
-      </w:r>
-      <w:r>
-        <w:rPr>
-          <w:highlight w:val="yellow"/>
-          <w:lang w:val="es-ES"/>
-        </w:rPr>
-        <w:t>)</w:t>
+        <w:t>Ambientes</w:t>
+      </w:r>
+      <w:r>
+        <w:rPr>
+          <w:highlight w:val="yellow"/>
+          <w:lang w:val="es-ES"/>
+        </w:rPr>
+        <w:t xml:space="preserve"> (maquinas, infraestructura)</w:t>
       </w:r>
     </w:p>
     <w:p>
@@ -272,7 +483,7 @@
           <w:highlight w:val="yellow"/>
           <w:lang w:val="es-ES"/>
         </w:rPr>
-        <w:t>HU</w:t>
+        <w:t>Control de asistencia</w:t>
       </w:r>
     </w:p>
     <w:p>
@@ -287,209 +498,11 @@
           <w:lang w:val="es-ES"/>
         </w:rPr>
       </w:pPr>
-      <w:proofErr w:type="spellStart"/>
-      <w:r>
-        <w:rPr>
-          <w:highlight w:val="yellow"/>
-          <w:lang w:val="es-ES"/>
-        </w:rPr>
-        <w:t>Impact</w:t>
-      </w:r>
-      <w:proofErr w:type="spellEnd"/>
-      <w:r>
-        <w:rPr>
-          <w:highlight w:val="yellow"/>
-          <w:lang w:val="es-ES"/>
-        </w:rPr>
-        <w:t xml:space="preserve"> Mapas de impacto</w:t>
-      </w:r>
-    </w:p>
-    <w:p>
-      <w:pPr>
-        <w:pStyle w:val="Prrafodelista"/>
-        <w:numPr>
-          <w:ilvl w:val="0"/>
-          <w:numId w:val="1"/>
-        </w:numPr>
-        <w:rPr>
-          <w:lang w:val="es-ES"/>
-        </w:rPr>
-      </w:pPr>
-      <w:r>
-        <w:rPr>
-          <w:lang w:val="es-ES"/>
-        </w:rPr>
-        <w:t>Definir acuerdos</w:t>
-      </w:r>
-    </w:p>
-    <w:p>
-      <w:pPr>
-        <w:pStyle w:val="Prrafodelista"/>
-        <w:numPr>
-          <w:ilvl w:val="0"/>
-          <w:numId w:val="1"/>
-        </w:numPr>
-        <w:rPr>
-          <w:lang w:val="es-ES"/>
-        </w:rPr>
-      </w:pPr>
-      <w:r>
-        <w:rPr>
-          <w:lang w:val="es-ES"/>
-        </w:rPr>
-        <w:t>Riesgos</w:t>
-      </w:r>
       <w:bookmarkStart w:id="0" w:name="_GoBack"/>
       <w:bookmarkEnd w:id="0"/>
-    </w:p>
-    <w:p>
-      <w:pPr>
-        <w:pStyle w:val="Prrafodelista"/>
-        <w:numPr>
-          <w:ilvl w:val="0"/>
-          <w:numId w:val="1"/>
-        </w:numPr>
-        <w:rPr>
-          <w:highlight w:val="yellow"/>
-          <w:lang w:val="es-ES"/>
-        </w:rPr>
-      </w:pPr>
-      <w:r>
-        <w:rPr>
-          <w:highlight w:val="yellow"/>
-          <w:lang w:val="es-ES"/>
-        </w:rPr>
-        <w:t>Backlog</w:t>
-      </w:r>
-    </w:p>
-    <w:p>
-      <w:pPr>
-        <w:pStyle w:val="Prrafodelista"/>
-        <w:numPr>
-          <w:ilvl w:val="0"/>
-          <w:numId w:val="1"/>
-        </w:numPr>
-        <w:rPr>
-          <w:lang w:val="es-ES"/>
-        </w:rPr>
-      </w:pPr>
-      <w:proofErr w:type="gramStart"/>
-      <w:r>
-        <w:rPr>
-          <w:lang w:val="es-ES"/>
-        </w:rPr>
-        <w:t>Experiencia usuario</w:t>
-      </w:r>
-      <w:proofErr w:type="gramEnd"/>
-      <w:r>
-        <w:rPr>
-          <w:lang w:val="es-ES"/>
-        </w:rPr>
-        <w:t xml:space="preserve"> (</w:t>
-      </w:r>
-      <w:proofErr w:type="spellStart"/>
-      <w:r>
-        <w:rPr>
-          <w:lang w:val="es-ES"/>
-        </w:rPr>
-        <w:t>opc</w:t>
-      </w:r>
-      <w:proofErr w:type="spellEnd"/>
-      <w:r>
-        <w:rPr>
-          <w:lang w:val="es-ES"/>
-        </w:rPr>
-        <w:t>)</w:t>
-      </w:r>
-      <w:r>
-        <w:rPr>
-          <w:lang w:val="es-ES"/>
-        </w:rPr>
-        <w:t xml:space="preserve"> (operaciones, servicio, </w:t>
-      </w:r>
-    </w:p>
-    <w:p>
-      <w:pPr>
-        <w:pStyle w:val="Prrafodelista"/>
-        <w:numPr>
-          <w:ilvl w:val="0"/>
-          <w:numId w:val="1"/>
-        </w:numPr>
-        <w:rPr>
-          <w:highlight w:val="yellow"/>
-          <w:lang w:val="es-ES"/>
-        </w:rPr>
-      </w:pPr>
-      <w:r>
-        <w:rPr>
-          <w:highlight w:val="yellow"/>
-          <w:lang w:val="es-ES"/>
-        </w:rPr>
-        <w:t>Definición del mínimo producto viable</w:t>
-      </w:r>
-      <w:r>
-        <w:rPr>
-          <w:highlight w:val="yellow"/>
-          <w:lang w:val="es-ES"/>
-        </w:rPr>
-        <w:t xml:space="preserve"> </w:t>
-      </w:r>
-    </w:p>
-    <w:p>
-      <w:pPr>
-        <w:pStyle w:val="Prrafodelista"/>
-        <w:numPr>
-          <w:ilvl w:val="0"/>
-          <w:numId w:val="1"/>
-        </w:numPr>
-        <w:rPr>
-          <w:lang w:val="es-ES"/>
-        </w:rPr>
-      </w:pPr>
-      <w:r>
-        <w:rPr>
-          <w:lang w:val="es-ES"/>
-        </w:rPr>
-        <w:t>Ambientes</w:t>
-      </w:r>
-      <w:r>
-        <w:rPr>
-          <w:lang w:val="es-ES"/>
-        </w:rPr>
-        <w:t xml:space="preserve"> (maquinas, infraestructura)</w:t>
-      </w:r>
-    </w:p>
-    <w:p>
-      <w:pPr>
-        <w:pStyle w:val="Prrafodelista"/>
-        <w:numPr>
-          <w:ilvl w:val="0"/>
-          <w:numId w:val="1"/>
-        </w:numPr>
-        <w:rPr>
-          <w:lang w:val="es-ES"/>
-        </w:rPr>
-      </w:pPr>
-      <w:r>
-        <w:rPr>
-          <w:lang w:val="es-ES"/>
-        </w:rPr>
-        <w:t>Control de asistencia</w:t>
-      </w:r>
-    </w:p>
-    <w:p>
-      <w:pPr>
-        <w:pStyle w:val="Prrafodelista"/>
-        <w:numPr>
-          <w:ilvl w:val="0"/>
-          <w:numId w:val="1"/>
-        </w:numPr>
-        <w:rPr>
-          <w:lang w:val="es-ES"/>
-        </w:rPr>
-      </w:pPr>
-      <w:r>
-        <w:rPr>
+      <w:r>
+        <w:rPr>
+          <w:highlight w:val="yellow"/>
           <w:lang w:val="es-ES"/>
         </w:rPr>
         <w:t>Informe de ceremonia</w:t>
